--- a/Лабораторная работа 2.docx
+++ b/Лабораторная работа 2.docx
@@ -93,14 +93,24 @@
         <w:jc w:val="center"/>
       </w:pPr>
       <w:r>
-        <w:t xml:space="preserve">Рисунок 1. Вид  интерфейса программы в </w:t>
-      </w:r>
+        <w:t xml:space="preserve">Рисунок 1. </w:t>
+      </w:r>
+      <w:proofErr w:type="gramStart"/>
+      <w:r>
+        <w:t>Вид  интерфейса</w:t>
+      </w:r>
+      <w:proofErr w:type="gramEnd"/>
+      <w:r>
+        <w:t xml:space="preserve"> программы в </w:t>
+      </w:r>
+      <w:proofErr w:type="spellStart"/>
       <w:r>
         <w:rPr>
           <w:lang w:val="en-US"/>
         </w:rPr>
         <w:t>QtDesigner</w:t>
       </w:r>
+      <w:proofErr w:type="spellEnd"/>
     </w:p>
     <w:p>
       <w:pPr>
@@ -307,15 +317,20 @@
       <w:pPr>
         <w:jc w:val="center"/>
       </w:pPr>
+    </w:p>
+    <w:p>
+      <w:pPr>
+        <w:jc w:val="center"/>
+      </w:pPr>
       <w:r>
         <w:rPr>
           <w:noProof/>
         </w:rPr>
         <w:drawing>
-          <wp:inline distT="0" distB="0" distL="0" distR="0" wp14:anchorId="11F077D3" wp14:editId="40E209E8">
+          <wp:inline distT="0" distB="0" distL="0" distR="0" wp14:anchorId="731072BB" wp14:editId="2B9F973B">
             <wp:extent cx="5924550" cy="3228975"/>
             <wp:effectExtent l="0" t="0" r="0" b="9525"/>
-            <wp:docPr id="10" name="Рисунок 10"/>
+            <wp:docPr id="11" name="Рисунок 11"/>
             <wp:cNvGraphicFramePr>
               <a:graphicFrameLocks xmlns:a="http://schemas.openxmlformats.org/drawingml/2006/main" noChangeAspect="1"/>
             </wp:cNvGraphicFramePr>
@@ -323,7 +338,7 @@
               <a:graphicData uri="http://schemas.openxmlformats.org/drawingml/2006/picture">
                 <pic:pic xmlns:pic="http://schemas.openxmlformats.org/drawingml/2006/picture">
                   <pic:nvPicPr>
-                    <pic:cNvPr id="0" name="Picture 5"/>
+                    <pic:cNvPr id="0" name="Picture 6"/>
                     <pic:cNvPicPr>
                       <a:picLocks noChangeAspect="1" noChangeArrowheads="1"/>
                     </pic:cNvPicPr>
@@ -366,25 +381,29 @@
         <w:jc w:val="center"/>
       </w:pPr>
       <w:r>
-        <w:t>Рисунок 5. Код программы</w:t>
-      </w:r>
-    </w:p>
-    <w:p>
-      <w:pPr>
-        <w:jc w:val="center"/>
-      </w:pPr>
-      <w:bookmarkStart w:id="0" w:name="_GoBack"/>
-      <w:bookmarkEnd w:id="0"/>
+        <w:t xml:space="preserve">Рисунок </w:t>
+      </w:r>
+      <w:r>
+        <w:t>5</w:t>
+      </w:r>
+      <w:r>
+        <w:t>. Файл со списком</w:t>
+      </w:r>
+    </w:p>
+    <w:p>
+      <w:pPr>
+        <w:jc w:val="center"/>
+      </w:pPr>
       <w:r>
         <w:rPr>
           <w:noProof/>
         </w:rPr>
         <w:lastRenderedPageBreak/>
         <w:drawing>
-          <wp:inline distT="0" distB="0" distL="0" distR="0" wp14:anchorId="731072BB" wp14:editId="2B9F973B">
-            <wp:extent cx="5924550" cy="3228975"/>
-            <wp:effectExtent l="0" t="0" r="0" b="9525"/>
-            <wp:docPr id="11" name="Рисунок 11"/>
+          <wp:inline distT="0" distB="0" distL="0" distR="0" wp14:anchorId="78FA78F0" wp14:editId="3BFE9430">
+            <wp:extent cx="5172075" cy="6638925"/>
+            <wp:effectExtent l="0" t="0" r="9525" b="9525"/>
+            <wp:docPr id="1" name="Рисунок 1"/>
             <wp:cNvGraphicFramePr>
               <a:graphicFrameLocks xmlns:a="http://schemas.openxmlformats.org/drawingml/2006/main" noChangeAspect="1"/>
             </wp:cNvGraphicFramePr>
@@ -392,36 +411,23 @@
               <a:graphicData uri="http://schemas.openxmlformats.org/drawingml/2006/picture">
                 <pic:pic xmlns:pic="http://schemas.openxmlformats.org/drawingml/2006/picture">
                   <pic:nvPicPr>
-                    <pic:cNvPr id="0" name="Picture 6"/>
-                    <pic:cNvPicPr>
-                      <a:picLocks noChangeAspect="1" noChangeArrowheads="1"/>
-                    </pic:cNvPicPr>
+                    <pic:cNvPr id="1" name=""/>
+                    <pic:cNvPicPr/>
                   </pic:nvPicPr>
                   <pic:blipFill>
-                    <a:blip r:embed="rId9" cstate="print">
-                      <a:extLst>
-                        <a:ext uri="{28A0092B-C50C-407E-A947-70E740481C1C}">
-                          <a14:useLocalDpi xmlns:a14="http://schemas.microsoft.com/office/drawing/2010/main" val="0"/>
-                        </a:ext>
-                      </a:extLst>
-                    </a:blip>
-                    <a:srcRect/>
+                    <a:blip r:embed="rId9"/>
                     <a:stretch>
                       <a:fillRect/>
                     </a:stretch>
                   </pic:blipFill>
-                  <pic:spPr bwMode="auto">
+                  <pic:spPr>
                     <a:xfrm>
                       <a:off x="0" y="0"/>
-                      <a:ext cx="5924550" cy="3228975"/>
+                      <a:ext cx="5172075" cy="6638925"/>
                     </a:xfrm>
                     <a:prstGeom prst="rect">
                       <a:avLst/>
                     </a:prstGeom>
-                    <a:noFill/>
-                    <a:ln>
-                      <a:noFill/>
-                    </a:ln>
                   </pic:spPr>
                 </pic:pic>
               </a:graphicData>
@@ -435,7 +441,58 @@
         <w:jc w:val="center"/>
       </w:pPr>
       <w:r>
-        <w:t>Рисунок 6. Файл со списком</w:t>
+        <w:rPr>
+          <w:noProof/>
+        </w:rPr>
+        <w:lastRenderedPageBreak/>
+        <w:drawing>
+          <wp:inline distT="0" distB="0" distL="0" distR="0" wp14:anchorId="345B0487" wp14:editId="22C98CC8">
+            <wp:extent cx="3648075" cy="2762250"/>
+            <wp:effectExtent l="0" t="0" r="9525" b="0"/>
+            <wp:docPr id="2" name="Рисунок 2"/>
+            <wp:cNvGraphicFramePr>
+              <a:graphicFrameLocks xmlns:a="http://schemas.openxmlformats.org/drawingml/2006/main" noChangeAspect="1"/>
+            </wp:cNvGraphicFramePr>
+            <a:graphic xmlns:a="http://schemas.openxmlformats.org/drawingml/2006/main">
+              <a:graphicData uri="http://schemas.openxmlformats.org/drawingml/2006/picture">
+                <pic:pic xmlns:pic="http://schemas.openxmlformats.org/drawingml/2006/picture">
+                  <pic:nvPicPr>
+                    <pic:cNvPr id="1" name=""/>
+                    <pic:cNvPicPr/>
+                  </pic:nvPicPr>
+                  <pic:blipFill>
+                    <a:blip r:embed="rId10"/>
+                    <a:stretch>
+                      <a:fillRect/>
+                    </a:stretch>
+                  </pic:blipFill>
+                  <pic:spPr>
+                    <a:xfrm>
+                      <a:off x="0" y="0"/>
+                      <a:ext cx="3648075" cy="2762250"/>
+                    </a:xfrm>
+                    <a:prstGeom prst="rect">
+                      <a:avLst/>
+                    </a:prstGeom>
+                  </pic:spPr>
+                </pic:pic>
+              </a:graphicData>
+            </a:graphic>
+          </wp:inline>
+        </w:drawing>
+      </w:r>
+    </w:p>
+    <w:p>
+      <w:pPr>
+        <w:jc w:val="center"/>
+      </w:pPr>
+      <w:r>
+        <w:t>Рисунок 6, 7. Код</w:t>
+      </w:r>
+      <w:bookmarkStart w:id="0" w:name="_GoBack"/>
+      <w:bookmarkEnd w:id="0"/>
+      <w:r>
+        <w:t xml:space="preserve"> программы</w:t>
       </w:r>
     </w:p>
     <w:sectPr>
